--- a/WordDocuments/TimesNewRoman/0270.docx
+++ b/WordDocuments/TimesNewRoman/0270.docx
@@ -8,11 +8,11 @@
       </w:pPr>
       <w:r>
         <w:rPr>
-          <w:rFonts w:ascii="TimesNewToman" w:hAnsi="TimesNewToman"/>
+          <w:rFonts w:ascii="Times New Roman" w:hAnsi="Times New Roman"/>
           <w:color w:val="000000"/>
           <w:sz w:val="44"/>
         </w:rPr>
-        <w:t>Quantum Entanglement: Mystifying Entwined Particles</w:t>
+        <w:t>Unraveling the Symphony of Living Things: Exploring Biology's Marvels</w:t>
       </w:r>
     </w:p>
     <w:p>
@@ -22,15 +22,15 @@
       </w:pPr>
       <w:r>
         <w:rPr>
-          <w:rFonts w:ascii="TimesNewToman" w:hAnsi="TimesNewToman"/>
+          <w:rFonts w:ascii="Times New Roman" w:hAnsi="Times New Roman"/>
           <w:color w:val="000000"/>
           <w:sz w:val="36"/>
         </w:rPr>
-        <w:t>Dr</w:t>
+        <w:t>Prof</w:t>
       </w:r>
       <w:r>
         <w:rPr>
-          <w:rFonts w:ascii="TimesNewToman" w:hAnsi="TimesNewToman"/>
+          <w:rFonts w:ascii="Times New Roman" w:hAnsi="Times New Roman"/>
           <w:color w:val="000000"/>
           <w:sz w:val="36"/>
         </w:rPr>
@@ -38,11 +38,11 @@
       </w:r>
       <w:r>
         <w:rPr>
-          <w:rFonts w:ascii="TimesNewToman" w:hAnsi="TimesNewToman"/>
+          <w:rFonts w:ascii="Times New Roman" w:hAnsi="Times New Roman"/>
           <w:color w:val="000000"/>
           <w:sz w:val="36"/>
         </w:rPr>
-        <w:t xml:space="preserve"> Sarah Robertson</w:t>
+        <w:t xml:space="preserve"> Alexandria Morrison</w:t>
       </w:r>
     </w:p>
     <w:p>
@@ -51,15 +51,15 @@
       </w:pPr>
       <w:r>
         <w:rPr>
-          <w:rFonts w:ascii="TimesNewToman" w:hAnsi="TimesNewToman"/>
+          <w:rFonts w:ascii="Times New Roman" w:hAnsi="Times New Roman"/>
           <w:color w:val="000000"/>
           <w:sz w:val="32"/>
         </w:rPr>
-        <w:t>srobertson@quantumworld</w:t>
+        <w:t>alexandramorrison@eduworld</w:t>
       </w:r>
       <w:r>
         <w:rPr>
-          <w:rFonts w:ascii="TimesNewToman" w:hAnsi="TimesNewToman"/>
+          <w:rFonts w:ascii="Times New Roman" w:hAnsi="Times New Roman"/>
           <w:color w:val="000000"/>
           <w:sz w:val="32"/>
         </w:rPr>
@@ -67,26 +67,26 @@
       </w:r>
       <w:r>
         <w:rPr>
-          <w:rFonts w:ascii="TimesNewToman" w:hAnsi="TimesNewToman"/>
+          <w:rFonts w:ascii="Times New Roman" w:hAnsi="Times New Roman"/>
           <w:color w:val="000000"/>
           <w:sz w:val="32"/>
         </w:rPr>
-        <w:t>edu</w:t>
+        <w:t>org</w:t>
       </w:r>
     </w:p>
     <w:p/>
     <w:p>
       <w:r>
         <w:rPr>
-          <w:rFonts w:ascii="TimesNewToman" w:hAnsi="TimesNewToman"/>
+          <w:rFonts w:ascii="Times New Roman" w:hAnsi="Times New Roman"/>
           <w:color w:val="000000"/>
           <w:sz w:val="24"/>
         </w:rPr>
-        <w:t>In the quantum realm, particles, such as photons or electrons, can exhibit an extraordinary phenomenon known as entanglement</w:t>
+        <w:t>In the vast tapestry of life, biology stands as a mesmerizing symphony, a harmonious interplay of intricate processes that govern the existence of all living organisms</w:t>
       </w:r>
       <w:r>
         <w:rPr>
-          <w:rFonts w:ascii="TimesNewToman" w:hAnsi="TimesNewToman"/>
+          <w:rFonts w:ascii="Times New Roman" w:hAnsi="Times New Roman"/>
           <w:color w:val="000000"/>
           <w:sz w:val="24"/>
         </w:rPr>
@@ -94,15 +94,15 @@
       </w:r>
       <w:r>
         <w:rPr>
-          <w:rFonts w:ascii="TimesNewToman" w:hAnsi="TimesNewToman"/>
+          <w:rFonts w:ascii="Times New Roman" w:hAnsi="Times New Roman"/>
           <w:color w:val="000000"/>
           <w:sz w:val="24"/>
         </w:rPr>
-        <w:t xml:space="preserve"> Entangled particles maintain a peculiar connection, irrespective of distance, allowing them to instantaneously share information and mirror each other's states</w:t>
+        <w:t xml:space="preserve"> From the smallest microbes to towering giants of the animal kingdom, each creature embodies a unique tale of adaptation and survival</w:t>
       </w:r>
       <w:r>
         <w:rPr>
-          <w:rFonts w:ascii="TimesNewToman" w:hAnsi="TimesNewToman"/>
+          <w:rFonts w:ascii="Times New Roman" w:hAnsi="Times New Roman"/>
           <w:color w:val="000000"/>
           <w:sz w:val="24"/>
         </w:rPr>
@@ -110,7 +110,23 @@
       </w:r>
       <w:r>
         <w:rPr>
-          <w:rFonts w:ascii="TimesNewToman" w:hAnsi="TimesNewToman"/>
+          <w:rFonts w:ascii="Times New Roman" w:hAnsi="Times New Roman"/>
+          <w:color w:val="000000"/>
+          <w:sz w:val="24"/>
+        </w:rPr>
+        <w:t xml:space="preserve"> As we delve into the wonders of biology, we embark on a journey of discovery, unveiling the secrets of life's enigmatic dance</w:t>
+      </w:r>
+      <w:r>
+        <w:rPr>
+          <w:rFonts w:ascii="Times New Roman" w:hAnsi="Times New Roman"/>
+          <w:color w:val="000000"/>
+          <w:sz w:val="24"/>
+        </w:rPr>
+        <w:t>.</w:t>
+      </w:r>
+      <w:r>
+        <w:rPr>
+          <w:rFonts w:ascii="Times New Roman" w:hAnsi="Times New Roman"/>
           <w:color w:val="000000"/>
           <w:sz w:val="24"/>
         </w:rPr>
@@ -118,16 +134,16 @@
       </w:r>
       <w:r>
         <w:rPr>
-          <w:rFonts w:ascii="TimesNewToman" w:hAnsi="TimesNewToman"/>
+          <w:rFonts w:ascii="Times New Roman" w:hAnsi="Times New Roman"/>
           <w:color w:val="000000"/>
           <w:sz w:val="24"/>
         </w:rPr>
         <w:br/>
-        <w:t>This mysterious phenomenon has captivated the scientific community, sparking debates and challenging our understanding of reality</w:t>
+        <w:t>Biology unveils the intricate mechanisms that orchestrate life's symphony, from the molecular ballet of cellular processes to the complex interactions of ecosystems</w:t>
       </w:r>
       <w:r>
         <w:rPr>
-          <w:rFonts w:ascii="TimesNewToman" w:hAnsi="TimesNewToman"/>
+          <w:rFonts w:ascii="Times New Roman" w:hAnsi="Times New Roman"/>
           <w:color w:val="000000"/>
           <w:sz w:val="24"/>
         </w:rPr>
@@ -135,15 +151,15 @@
       </w:r>
       <w:r>
         <w:rPr>
-          <w:rFonts w:ascii="TimesNewToman" w:hAnsi="TimesNewToman"/>
+          <w:rFonts w:ascii="Times New Roman" w:hAnsi="Times New Roman"/>
           <w:color w:val="000000"/>
           <w:sz w:val="24"/>
         </w:rPr>
-        <w:t xml:space="preserve"> Quantum entanglement has not only revolutionized our understanding of fundamental physics but also opened up new possibilities for secure communication and quantum computing</w:t>
+        <w:t xml:space="preserve"> It unravels the genetic code, the blueprint of life, revealing the remarkable diversity of organisms that inhabit our planet</w:t>
       </w:r>
       <w:r>
         <w:rPr>
-          <w:rFonts w:ascii="TimesNewToman" w:hAnsi="TimesNewToman"/>
+          <w:rFonts w:ascii="Times New Roman" w:hAnsi="Times New Roman"/>
           <w:color w:val="000000"/>
           <w:sz w:val="24"/>
         </w:rPr>
@@ -151,7 +167,39 @@
       </w:r>
       <w:r>
         <w:rPr>
-          <w:rFonts w:ascii="TimesNewToman" w:hAnsi="TimesNewToman"/>
+          <w:rFonts w:ascii="Times New Roman" w:hAnsi="Times New Roman"/>
+          <w:color w:val="000000"/>
+          <w:sz w:val="24"/>
+        </w:rPr>
+        <w:t xml:space="preserve"> Biology illuminates the delicate balance of ecosystems, where species coexist in an ever-changing dance of interdependence</w:t>
+      </w:r>
+      <w:r>
+        <w:rPr>
+          <w:rFonts w:ascii="Times New Roman" w:hAnsi="Times New Roman"/>
+          <w:color w:val="000000"/>
+          <w:sz w:val="24"/>
+        </w:rPr>
+        <w:t>.</w:t>
+      </w:r>
+      <w:r>
+        <w:rPr>
+          <w:rFonts w:ascii="Times New Roman" w:hAnsi="Times New Roman"/>
+          <w:color w:val="000000"/>
+          <w:sz w:val="24"/>
+        </w:rPr>
+        <w:t xml:space="preserve"> It showcases the incredible resilience of life, its ability to thrive in diverse and challenging environments</w:t>
+      </w:r>
+      <w:r>
+        <w:rPr>
+          <w:rFonts w:ascii="Times New Roman" w:hAnsi="Times New Roman"/>
+          <w:color w:val="000000"/>
+          <w:sz w:val="24"/>
+        </w:rPr>
+        <w:t>.</w:t>
+      </w:r>
+      <w:r>
+        <w:rPr>
+          <w:rFonts w:ascii="Times New Roman" w:hAnsi="Times New Roman"/>
           <w:color w:val="000000"/>
           <w:sz w:val="24"/>
         </w:rPr>
@@ -159,16 +207,64 @@
       </w:r>
       <w:r>
         <w:rPr>
-          <w:rFonts w:ascii="TimesNewToman" w:hAnsi="TimesNewToman"/>
+          <w:rFonts w:ascii="Times New Roman" w:hAnsi="Times New Roman"/>
           <w:color w:val="000000"/>
           <w:sz w:val="24"/>
         </w:rPr>
         <w:br/>
-        <w:t>In this essay, we delve into the intricacies of quantum entanglement, exploring the underlying principles, its enigmatic properties, and its wide-ranging implications, spanning fields from theoretical physics to cutting-edge technologies</w:t>
+        <w:t>As we delve deeper into the realm of biology, we uncover the remarkable adaptations that allow organisms to survive and thrive in a myriad of habitats</w:t>
       </w:r>
       <w:r>
         <w:rPr>
-          <w:rFonts w:ascii="TimesNewToman" w:hAnsi="TimesNewToman"/>
+          <w:rFonts w:ascii="Times New Roman" w:hAnsi="Times New Roman"/>
+          <w:color w:val="000000"/>
+          <w:sz w:val="24"/>
+        </w:rPr>
+        <w:t>.</w:t>
+      </w:r>
+      <w:r>
+        <w:rPr>
+          <w:rFonts w:ascii="Times New Roman" w:hAnsi="Times New Roman"/>
+          <w:color w:val="000000"/>
+          <w:sz w:val="24"/>
+        </w:rPr>
+        <w:t xml:space="preserve"> We witness the intricate strategies employed by plants to capture sunlight and transform it into energy, the ingenious methods animals use to communicate and find sustenance</w:t>
+      </w:r>
+      <w:r>
+        <w:rPr>
+          <w:rFonts w:ascii="Times New Roman" w:hAnsi="Times New Roman"/>
+          <w:color w:val="000000"/>
+          <w:sz w:val="24"/>
+        </w:rPr>
+        <w:t>.</w:t>
+      </w:r>
+      <w:r>
+        <w:rPr>
+          <w:rFonts w:ascii="Times New Roman" w:hAnsi="Times New Roman"/>
+          <w:color w:val="000000"/>
+          <w:sz w:val="24"/>
+        </w:rPr>
+        <w:t xml:space="preserve"> We marvel at the intricate systems that govern reproduction, ensuring the continuity of life's symphony</w:t>
+      </w:r>
+      <w:r>
+        <w:rPr>
+          <w:rFonts w:ascii="Times New Roman" w:hAnsi="Times New Roman"/>
+          <w:color w:val="000000"/>
+          <w:sz w:val="24"/>
+        </w:rPr>
+        <w:t>.</w:t>
+      </w:r>
+      <w:r>
+        <w:rPr>
+          <w:rFonts w:ascii="Times New Roman" w:hAnsi="Times New Roman"/>
+          <w:color w:val="000000"/>
+          <w:sz w:val="24"/>
+        </w:rPr>
+        <w:t xml:space="preserve"> Biology unveils the interconnectedness of all living things, revealing the profound impact that our actions have on the delicate web of life</w:t>
+      </w:r>
+      <w:r>
+        <w:rPr>
+          <w:rFonts w:ascii="Times New Roman" w:hAnsi="Times New Roman"/>
           <w:color w:val="000000"/>
           <w:sz w:val="24"/>
         </w:rPr>
@@ -178,7 +274,7 @@
     <w:p>
       <w:r>
         <w:rPr>
-          <w:rFonts w:ascii="TimesNewToman" w:hAnsi="TimesNewToman"/>
+          <w:rFonts w:ascii="Times New Roman" w:hAnsi="Times New Roman"/>
           <w:color w:val="000000"/>
           <w:sz w:val="28"/>
         </w:rPr>
@@ -188,91 +284,62 @@
     <w:p>
       <w:r>
         <w:rPr>
-          <w:rFonts w:ascii="TimesNewToman" w:hAnsi="TimesNewToman"/>
+          <w:rFonts w:ascii="Times New Roman" w:hAnsi="Times New Roman"/>
           <w:color w:val="000000"/>
         </w:rPr>
-        <w:t>Quantum entanglement, a mind-boggling phenomenon observed in the quantum realm, is characterized by a profound connection between particles, enabling them to instantly share information and synchronize their states despite vast physical separation</w:t>
+        <w:t>Biology unveils the wonders of life, delving into the intricate processes that govern living organisms and ecosystems</w:t>
       </w:r>
       <w:r>
         <w:rPr>
-          <w:rFonts w:ascii="TimesNewToman" w:hAnsi="TimesNewToman"/>
+          <w:rFonts w:ascii="Times New Roman" w:hAnsi="Times New Roman"/>
           <w:color w:val="000000"/>
         </w:rPr>
         <w:t>.</w:t>
       </w:r>
       <w:r>
         <w:rPr>
-          <w:rFonts w:ascii="TimesNewToman" w:hAnsi="TimesNewToman"/>
+          <w:rFonts w:ascii="Times New Roman" w:hAnsi="Times New Roman"/>
           <w:color w:val="000000"/>
         </w:rPr>
-        <w:br/>
+        <w:t xml:space="preserve"> It unravels the genetic code, revealing the diversity of species and the remarkable adaptations that enable their survival</w:t>
       </w:r>
       <w:r>
         <w:rPr>
-          <w:rFonts w:ascii="TimesNewToman" w:hAnsi="TimesNewToman"/>
-          <w:color w:val="000000"/>
-        </w:rPr>
-        <w:br/>
-        <w:t>This counterintuitive behavior, challenging our classical notions of locality and determinism, has spurred intense research and ignited debates in the scientific community</w:t>
-      </w:r>
-      <w:r>
-        <w:rPr>
-          <w:rFonts w:ascii="TimesNewToman" w:hAnsi="TimesNewToman"/>
+          <w:rFonts w:ascii="Times New Roman" w:hAnsi="Times New Roman"/>
           <w:color w:val="000000"/>
         </w:rPr>
         <w:t>.</w:t>
       </w:r>
       <w:r>
         <w:rPr>
-          <w:rFonts w:ascii="TimesNewToman" w:hAnsi="TimesNewToman"/>
+          <w:rFonts w:ascii="Times New Roman" w:hAnsi="Times New Roman"/>
           <w:color w:val="000000"/>
         </w:rPr>
-        <w:t xml:space="preserve"> Furthermore, the potential applications of quantum entanglement in transformative technologies such as quantum communication, computation, and sensing hold immense promise for the future</w:t>
+        <w:t xml:space="preserve"> Biology showcases the delicate balance of ecosystems and the interconnectedness of all living things, emphasizing the impact of our actions on the web of life</w:t>
       </w:r>
       <w:r>
         <w:rPr>
-          <w:rFonts w:ascii="TimesNewToman" w:hAnsi="TimesNewToman"/>
+          <w:rFonts w:ascii="Times New Roman" w:hAnsi="Times New Roman"/>
           <w:color w:val="000000"/>
         </w:rPr>
         <w:t>.</w:t>
       </w:r>
       <w:r>
         <w:rPr>
-          <w:rFonts w:ascii="TimesNewToman" w:hAnsi="TimesNewToman"/>
+          <w:rFonts w:ascii="Times New Roman" w:hAnsi="Times New Roman"/>
           <w:color w:val="000000"/>
         </w:rPr>
-        <w:br/>
+        <w:t xml:space="preserve"> Embracing the marvels of biology enhances our appreciation for the symphony of life and fosters a sense of stewardship towards our planet and its inhabitants</w:t>
       </w:r>
       <w:r>
         <w:rPr>
-          <w:rFonts w:ascii="TimesNewToman" w:hAnsi="TimesNewToman"/>
-          <w:color w:val="000000"/>
-        </w:rPr>
-        <w:br/>
-        <w:t>Although still shrouded in mystery, quantum entanglement serves as a testament to the remarkable complexity and interconnectedness of the universe, inspiring both wonder and awe</w:t>
-      </w:r>
-      <w:r>
-        <w:rPr>
-          <w:rFonts w:ascii="TimesNewToman" w:hAnsi="TimesNewToman"/>
-          <w:color w:val="000000"/>
-        </w:rPr>
-        <w:t>.</w:t>
-      </w:r>
-      <w:r>
-        <w:rPr>
-          <w:rFonts w:ascii="TimesNewToman" w:hAnsi="TimesNewToman"/>
-          <w:color w:val="000000"/>
-        </w:rPr>
-        <w:t xml:space="preserve"> As scientists delve deeper into its intricacies, we can anticipate further groundbreaking discoveries and applications, revolutionizing our comprehension of reality and shaping the technological landscape of tomorrow</w:t>
-      </w:r>
-      <w:r>
-        <w:rPr>
-          <w:rFonts w:ascii="TimesNewToman" w:hAnsi="TimesNewToman"/>
+          <w:rFonts w:ascii="Times New Roman" w:hAnsi="Times New Roman"/>
           <w:color w:val="000000"/>
         </w:rPr>
         <w:t>.</w:t>
       </w:r>
     </w:p>
+    <w:p/>
     <w:sectPr>
       <w:pgSz w:w="12240" w:h="15840"/>
       <w:pgMar w:top="1440" w:right="1800" w:bottom="1440" w:left="1800" w:header="720" w:footer="720" w:gutter="0"/>
@@ -456,31 +523,31 @@
       </w:rPr>
     </w:lvl>
   </w:abstractNum>
-  <w:num w:numId="1" w16cid:durableId="1520437061">
+  <w:num w:numId="1" w16cid:durableId="1549147576">
     <w:abstractNumId w:val="8"/>
   </w:num>
-  <w:num w:numId="2" w16cid:durableId="1547526902">
+  <w:num w:numId="2" w16cid:durableId="1713529382">
     <w:abstractNumId w:val="6"/>
   </w:num>
-  <w:num w:numId="3" w16cid:durableId="1102411516">
+  <w:num w:numId="3" w16cid:durableId="495340440">
     <w:abstractNumId w:val="5"/>
   </w:num>
-  <w:num w:numId="4" w16cid:durableId="110559354">
+  <w:num w:numId="4" w16cid:durableId="1761097903">
     <w:abstractNumId w:val="4"/>
   </w:num>
-  <w:num w:numId="5" w16cid:durableId="880245813">
+  <w:num w:numId="5" w16cid:durableId="949823075">
     <w:abstractNumId w:val="7"/>
   </w:num>
-  <w:num w:numId="6" w16cid:durableId="1598951680">
+  <w:num w:numId="6" w16cid:durableId="1437824429">
     <w:abstractNumId w:val="3"/>
   </w:num>
-  <w:num w:numId="7" w16cid:durableId="62067969">
+  <w:num w:numId="7" w16cid:durableId="609699564">
     <w:abstractNumId w:val="2"/>
   </w:num>
-  <w:num w:numId="8" w16cid:durableId="1987660312">
+  <w:num w:numId="8" w16cid:durableId="1097599917">
     <w:abstractNumId w:val="1"/>
   </w:num>
-  <w:num w:numId="9" w16cid:durableId="1515683814">
+  <w:num w:numId="9" w16cid:durableId="1505515496">
     <w:abstractNumId w:val="0"/>
   </w:num>
 </w:numbering>
